--- a/text.docx
+++ b/text.docx
@@ -3,11 +3,6 @@
 <w:document xmlns:wpc="http://schemas.microsoft.com/office/word/2010/wordprocessingCanvas" xmlns:mc="http://schemas.openxmlformats.org/markup-compatibility/2006" xmlns:o="urn:schemas-microsoft-com:office:office" xmlns:r="http://schemas.openxmlformats.org/officeDocument/2006/relationships" xmlns:m="http://schemas.openxmlformats.org/officeDocument/2006/math" xmlns:v="urn:schemas-microsoft-com:vml" xmlns:wp14="http://schemas.microsoft.com/office/word/2010/wordprocessingDrawing" xmlns:wp="http://schemas.openxmlformats.org/drawingml/2006/wordprocessingDrawing" xmlns:w10="urn:schemas-microsoft-com:office:word" xmlns:w="http://schemas.openxmlformats.org/wordprocessingml/2006/main" xmlns:w14="http://schemas.microsoft.com/office/word/2010/wordml" xmlns:wpg="http://schemas.microsoft.com/office/word/2010/wordprocessingGroup" xmlns:wpi="http://schemas.microsoft.com/office/word/2010/wordprocessingInk" xmlns:wne="http://schemas.microsoft.com/office/word/2006/wordml" xmlns:wps="http://schemas.microsoft.com/office/word/2010/wordprocessingShape" mc:Ignorable="w14 wp14">
   <w:body>
     <w:p>
-      <w:pPr>
-        <w:rPr>
-          <w:rFonts w:hint="eastAsia"/>
-        </w:rPr>
-      </w:pPr>
       <w:r>
         <w:rPr>
           <w:rFonts w:hint="eastAsia"/>
@@ -27,6 +22,78 @@
           <w:rFonts w:hint="eastAsia"/>
         </w:rPr>
         <w:t xml:space="preserve"> Li. I want to introduce some video games I play. Hope you enjoy exploring this website.</w:t>
+      </w:r>
+    </w:p>
+    <w:p>
+      <w:r>
+        <w:rPr>
+          <w:rFonts w:hint="eastAsia"/>
+        </w:rPr>
+        <w:t xml:space="preserve">To begin with, Blizzard Entertainment is my favorite game company. </w:t>
+      </w:r>
+      <w:r>
+        <w:t>The company was founded on February 8, 1991</w:t>
+      </w:r>
+      <w:r>
+        <w:rPr>
+          <w:rFonts w:hint="eastAsia"/>
+        </w:rPr>
+        <w:t xml:space="preserve">. </w:t>
+      </w:r>
+      <w:r>
+        <w:t xml:space="preserve">Their most recent projects include the first expansion for Diablo III, Reaper of Souls, the online collectible card game Hearthstone, the seventh expansion for World of </w:t>
+      </w:r>
+      <w:proofErr w:type="spellStart"/>
+      <w:r>
+        <w:t>Warcraft</w:t>
+      </w:r>
+      <w:proofErr w:type="spellEnd"/>
+      <w:r>
+        <w:t xml:space="preserve">, Battle for </w:t>
+      </w:r>
+      <w:proofErr w:type="spellStart"/>
+      <w:r>
+        <w:t>Azeroth</w:t>
+      </w:r>
+      <w:proofErr w:type="spellEnd"/>
+      <w:r>
+        <w:t xml:space="preserve">, the multiplayer online battle arena Heroes of the Storm, the third and final expansion for StarCraft II: Wings of Liberty, Legacy of the Void, and the multiplayer first-person hero shooter </w:t>
+      </w:r>
+      <w:proofErr w:type="spellStart"/>
+      <w:r>
+        <w:t>Overwatch</w:t>
+      </w:r>
+      <w:proofErr w:type="spellEnd"/>
+      <w:r>
+        <w:t>.</w:t>
+      </w:r>
+    </w:p>
+    <w:p>
+      <w:r>
+        <w:rPr>
+          <w:rFonts w:hint="eastAsia"/>
+        </w:rPr>
+        <w:t xml:space="preserve">For me, due to the time limit, I am just going to cover four of them: </w:t>
+      </w:r>
+      <w:proofErr w:type="spellStart"/>
+      <w:r>
+        <w:rPr>
+          <w:rFonts w:hint="eastAsia"/>
+        </w:rPr>
+        <w:t>Overwatch</w:t>
+      </w:r>
+      <w:proofErr w:type="spellEnd"/>
+      <w:r>
+        <w:rPr>
+          <w:rFonts w:hint="eastAsia"/>
+        </w:rPr>
+        <w:t xml:space="preserve">, StarCraft II, Hearthstone and Heroes of the Storm. Personally speaking, I have spent much time on those four games </w:t>
+      </w:r>
+      <w:r>
+        <w:rPr>
+          <w:rFonts w:hint="eastAsia"/>
+        </w:rPr>
+        <w:t>and I really enjoy it.</w:t>
       </w:r>
     </w:p>
     <w:p>
@@ -39,43 +106,7 @@
         <w:rPr>
           <w:rFonts w:hint="eastAsia"/>
         </w:rPr>
-        <w:t xml:space="preserve">To begin with, Blizzard Entertainment is my favorite game company. </w:t>
-      </w:r>
-      <w:r>
-        <w:t>The company was founded on February 8, 1991</w:t>
-      </w:r>
-      <w:r>
-        <w:rPr>
-          <w:rFonts w:hint="eastAsia"/>
-        </w:rPr>
-        <w:t xml:space="preserve">. </w:t>
-      </w:r>
-      <w:r>
-        <w:t xml:space="preserve">Their most recent projects include the first expansion for Diablo III, Reaper of Souls, the online collectible card game Hearthstone, the seventh expansion for World of </w:t>
-      </w:r>
-      <w:proofErr w:type="spellStart"/>
-      <w:r>
-        <w:t>Warcraft</w:t>
-      </w:r>
-      <w:proofErr w:type="spellEnd"/>
-      <w:r>
-        <w:t xml:space="preserve">, Battle for </w:t>
-      </w:r>
-      <w:proofErr w:type="spellStart"/>
-      <w:r>
-        <w:t>Azeroth</w:t>
-      </w:r>
-      <w:proofErr w:type="spellEnd"/>
-      <w:r>
-        <w:t xml:space="preserve">, the multiplayer online battle arena Heroes of the Storm, the third and final expansion for StarCraft II: Wings of Liberty, Legacy of the Void, and the multiplayer first-person hero shooter </w:t>
-      </w:r>
-      <w:proofErr w:type="spellStart"/>
-      <w:r>
-        <w:t>Overwatch</w:t>
-      </w:r>
-      <w:proofErr w:type="spellEnd"/>
-      <w:r>
-        <w:t>.</w:t>
+        <w:t>For more information, please visit.</w:t>
       </w:r>
     </w:p>
     <w:p>
@@ -84,39 +115,185 @@
           <w:rFonts w:hint="eastAsia"/>
         </w:rPr>
       </w:pPr>
-      <w:r>
-        <w:rPr>
-          <w:rFonts w:hint="eastAsia"/>
-        </w:rPr>
-        <w:t xml:space="preserve">For me, due to the time limit, I am just going to cover four of them: </w:t>
-      </w:r>
-      <w:proofErr w:type="spellStart"/>
-      <w:r>
-        <w:rPr>
-          <w:rFonts w:hint="eastAsia"/>
-        </w:rPr>
-        <w:t>Overwatch</w:t>
-      </w:r>
-      <w:proofErr w:type="spellEnd"/>
-      <w:r>
-        <w:rPr>
-          <w:rFonts w:hint="eastAsia"/>
-        </w:rPr>
-        <w:t xml:space="preserve">, StarCraft II, Hearthstone and Heroes of the Storm. Personally speaking, I have spent much time on those four games </w:t>
-      </w:r>
-      <w:r>
-        <w:rPr>
-          <w:rFonts w:hint="eastAsia"/>
-        </w:rPr>
-        <w:t>and I really enjoy it.</w:t>
-      </w:r>
     </w:p>
     <w:p>
-      <w:r>
-        <w:rPr>
-          <w:rFonts w:hint="eastAsia"/>
-        </w:rPr>
-        <w:t>For more information, please visit.</w:t>
+      <w:pPr>
+        <w:rPr>
+          <w:rFonts w:hint="eastAsia"/>
+        </w:rPr>
+      </w:pPr>
+      <w:r>
+        <w:rPr>
+          <w:rFonts w:hint="eastAsia"/>
+        </w:rPr>
+        <w:t xml:space="preserve">There are over 30 heroes in </w:t>
+      </w:r>
+      <w:proofErr w:type="spellStart"/>
+      <w:r>
+        <w:rPr>
+          <w:rFonts w:hint="eastAsia"/>
+        </w:rPr>
+        <w:t>Overwatch</w:t>
+      </w:r>
+      <w:proofErr w:type="spellEnd"/>
+      <w:r>
+        <w:rPr>
+          <w:rFonts w:hint="eastAsia"/>
+        </w:rPr>
+        <w:t xml:space="preserve">, each of them have unique abilities. Unlike traditional first shooting game or MOBA games, you should understand </w:t>
+      </w:r>
+      <w:r>
+        <w:t>heroes’</w:t>
+      </w:r>
+      <w:r>
+        <w:rPr>
+          <w:rFonts w:hint="eastAsia"/>
+        </w:rPr>
+        <w:t xml:space="preserve"> strength and weakness so you can get heroes</w:t>
+      </w:r>
+      <w:r>
+        <w:t>’</w:t>
+      </w:r>
+      <w:r>
+        <w:rPr>
+          <w:rFonts w:hint="eastAsia"/>
+        </w:rPr>
+        <w:t xml:space="preserve"> full capacity. But don</w:t>
+      </w:r>
+      <w:r>
+        <w:t>’</w:t>
+      </w:r>
+      <w:r>
+        <w:rPr>
+          <w:rFonts w:hint="eastAsia"/>
+        </w:rPr>
+        <w:t>t worry, you can choose any heroes you like</w:t>
+      </w:r>
+      <w:r>
+        <w:rPr>
+          <w:rFonts w:hint="eastAsia"/>
+        </w:rPr>
+        <w:t xml:space="preserve"> and there is always one for you.</w:t>
+      </w:r>
+    </w:p>
+    <w:p>
+      <w:pPr>
+        <w:rPr>
+          <w:rFonts w:hint="eastAsia"/>
+        </w:rPr>
+      </w:pPr>
+    </w:p>
+    <w:p>
+      <w:pPr>
+        <w:rPr>
+          <w:rFonts w:hint="eastAsia"/>
+        </w:rPr>
+      </w:pPr>
+      <w:r>
+        <w:rPr>
+          <w:rFonts w:hint="eastAsia"/>
+        </w:rPr>
+        <w:t xml:space="preserve">Skills are important in </w:t>
+      </w:r>
+      <w:proofErr w:type="spellStart"/>
+      <w:r>
+        <w:rPr>
+          <w:rFonts w:hint="eastAsia"/>
+        </w:rPr>
+        <w:t>Overwatch</w:t>
+      </w:r>
+      <w:proofErr w:type="spellEnd"/>
+      <w:r>
+        <w:rPr>
+          <w:rFonts w:hint="eastAsia"/>
+        </w:rPr>
+        <w:t>. Some heroes can block or prevent enemy</w:t>
+      </w:r>
+      <w:r>
+        <w:t>’</w:t>
+      </w:r>
+      <w:r>
+        <w:rPr>
+          <w:rFonts w:hint="eastAsia"/>
+        </w:rPr>
+        <w:t xml:space="preserve">s damage; some heroes can stun or freeze the enemies; some can heal or even revive your </w:t>
+      </w:r>
+      <w:r>
+        <w:t>teammate</w:t>
+      </w:r>
+      <w:r>
+        <w:rPr>
+          <w:rFonts w:hint="eastAsia"/>
+        </w:rPr>
+        <w:t>s. What</w:t>
+      </w:r>
+      <w:r>
+        <w:t>’</w:t>
+      </w:r>
+      <w:r>
+        <w:rPr>
+          <w:rFonts w:hint="eastAsia"/>
+        </w:rPr>
+        <w:t xml:space="preserve">s more, each hero has </w:t>
+      </w:r>
+      <w:r>
+        <w:t>ultimate</w:t>
+      </w:r>
+      <w:r>
+        <w:rPr>
+          <w:rFonts w:hint="eastAsia"/>
+        </w:rPr>
+        <w:t xml:space="preserve"> skill. Once they are ready, you can use ultimate skills to crash the enemies!</w:t>
+      </w:r>
+    </w:p>
+    <w:p>
+      <w:pPr>
+        <w:rPr>
+          <w:rFonts w:hint="eastAsia"/>
+        </w:rPr>
+      </w:pPr>
+    </w:p>
+    <w:p>
+      <w:proofErr w:type="spellStart"/>
+      <w:r>
+        <w:rPr>
+          <w:rFonts w:hint="eastAsia"/>
+        </w:rPr>
+        <w:t>Overwatch</w:t>
+      </w:r>
+      <w:proofErr w:type="spellEnd"/>
+      <w:r>
+        <w:rPr>
+          <w:rFonts w:hint="eastAsia"/>
+        </w:rPr>
+        <w:t xml:space="preserve"> has hundreds of heroes</w:t>
+      </w:r>
+      <w:r>
+        <w:t>’</w:t>
+      </w:r>
+      <w:r>
+        <w:rPr>
+          <w:rFonts w:hint="eastAsia"/>
+        </w:rPr>
+        <w:t xml:space="preserve"> skins. Also, we have much </w:t>
+      </w:r>
+      <w:r>
+        <w:t>interesting</w:t>
+      </w:r>
+      <w:r>
+        <w:rPr>
+          <w:rFonts w:hint="eastAsia"/>
+        </w:rPr>
+        <w:t xml:space="preserve"> things like </w:t>
+      </w:r>
+      <w:r>
+        <w:t>voice line</w:t>
+      </w:r>
+      <w:r>
+        <w:rPr>
+          <w:rFonts w:hint="eastAsia"/>
+        </w:rPr>
+        <w:t>, emotions, close-up for you to explore. To expand your collection gallery, you can get loot boxes just by playing quick matches or competitive matches. Or you can buy more loot boxes in the Blizzard store.</w:t>
       </w:r>
       <w:bookmarkStart w:id="0" w:name="_GoBack"/>
       <w:bookmarkEnd w:id="0"/>

--- a/text.docx
+++ b/text.docx
@@ -97,16 +97,283 @@
       </w:r>
     </w:p>
     <w:p>
+      <w:r>
+        <w:rPr>
+          <w:rFonts w:hint="eastAsia"/>
+        </w:rPr>
+        <w:t>For more information, please visit.</w:t>
+      </w:r>
+    </w:p>
+    <w:p/>
+    <w:p>
+      <w:r>
+        <w:rPr>
+          <w:rFonts w:hint="eastAsia"/>
+        </w:rPr>
+        <w:t xml:space="preserve">There are over 30 heroes in </w:t>
+      </w:r>
+      <w:proofErr w:type="spellStart"/>
+      <w:r>
+        <w:rPr>
+          <w:rFonts w:hint="eastAsia"/>
+        </w:rPr>
+        <w:t>Overwatch</w:t>
+      </w:r>
+      <w:proofErr w:type="spellEnd"/>
+      <w:r>
+        <w:rPr>
+          <w:rFonts w:hint="eastAsia"/>
+        </w:rPr>
+        <w:t xml:space="preserve">, each of them have unique abilities. Unlike traditional first shooting game or MOBA games, you should understand </w:t>
+      </w:r>
+      <w:r>
+        <w:t>heroes’</w:t>
+      </w:r>
+      <w:r>
+        <w:rPr>
+          <w:rFonts w:hint="eastAsia"/>
+        </w:rPr>
+        <w:t xml:space="preserve"> strength and weakness so you can get heroes</w:t>
+      </w:r>
+      <w:r>
+        <w:t>’</w:t>
+      </w:r>
+      <w:r>
+        <w:rPr>
+          <w:rFonts w:hint="eastAsia"/>
+        </w:rPr>
+        <w:t xml:space="preserve"> full capacity. But don</w:t>
+      </w:r>
+      <w:r>
+        <w:t>’</w:t>
+      </w:r>
+      <w:r>
+        <w:rPr>
+          <w:rFonts w:hint="eastAsia"/>
+        </w:rPr>
+        <w:t>t worry, you can choose any heroes you like</w:t>
+      </w:r>
+      <w:r>
+        <w:rPr>
+          <w:rFonts w:hint="eastAsia"/>
+        </w:rPr>
+        <w:t xml:space="preserve"> and there is always one for you.</w:t>
+      </w:r>
+    </w:p>
+    <w:p/>
+    <w:p>
+      <w:r>
+        <w:rPr>
+          <w:rFonts w:hint="eastAsia"/>
+        </w:rPr>
+        <w:t xml:space="preserve">Skills are important in </w:t>
+      </w:r>
+      <w:proofErr w:type="spellStart"/>
+      <w:r>
+        <w:rPr>
+          <w:rFonts w:hint="eastAsia"/>
+        </w:rPr>
+        <w:t>Overwatch</w:t>
+      </w:r>
+      <w:proofErr w:type="spellEnd"/>
+      <w:r>
+        <w:rPr>
+          <w:rFonts w:hint="eastAsia"/>
+        </w:rPr>
+        <w:t>. Some heroes can block or prevent enemy</w:t>
+      </w:r>
+      <w:r>
+        <w:t>’</w:t>
+      </w:r>
+      <w:r>
+        <w:rPr>
+          <w:rFonts w:hint="eastAsia"/>
+        </w:rPr>
+        <w:t xml:space="preserve">s damage; some heroes can stun or freeze the enemies; some can heal or even revive your </w:t>
+      </w:r>
+      <w:r>
+        <w:t>teammate</w:t>
+      </w:r>
+      <w:r>
+        <w:rPr>
+          <w:rFonts w:hint="eastAsia"/>
+        </w:rPr>
+        <w:t>s. What</w:t>
+      </w:r>
+      <w:r>
+        <w:t>’</w:t>
+      </w:r>
+      <w:r>
+        <w:rPr>
+          <w:rFonts w:hint="eastAsia"/>
+        </w:rPr>
+        <w:t xml:space="preserve">s more, each hero has </w:t>
+      </w:r>
+      <w:r>
+        <w:t>ultimate</w:t>
+      </w:r>
+      <w:r>
+        <w:rPr>
+          <w:rFonts w:hint="eastAsia"/>
+        </w:rPr>
+        <w:t xml:space="preserve"> skill. Once they are ready, you can use ultimate skills to crash the enemies!</w:t>
+      </w:r>
+    </w:p>
+    <w:p/>
+    <w:p>
+      <w:proofErr w:type="spellStart"/>
+      <w:r>
+        <w:rPr>
+          <w:rFonts w:hint="eastAsia"/>
+        </w:rPr>
+        <w:t>Overwatch</w:t>
+      </w:r>
+      <w:proofErr w:type="spellEnd"/>
+      <w:r>
+        <w:rPr>
+          <w:rFonts w:hint="eastAsia"/>
+        </w:rPr>
+        <w:t xml:space="preserve"> has hundreds of heroes</w:t>
+      </w:r>
+      <w:r>
+        <w:t>’</w:t>
+      </w:r>
+      <w:r>
+        <w:rPr>
+          <w:rFonts w:hint="eastAsia"/>
+        </w:rPr>
+        <w:t xml:space="preserve"> skins. Also, we have much </w:t>
+      </w:r>
+      <w:r>
+        <w:t>interesting</w:t>
+      </w:r>
+      <w:r>
+        <w:rPr>
+          <w:rFonts w:hint="eastAsia"/>
+        </w:rPr>
+        <w:t xml:space="preserve"> things like </w:t>
+      </w:r>
+      <w:r>
+        <w:t>voice line</w:t>
+      </w:r>
+      <w:r>
+        <w:rPr>
+          <w:rFonts w:hint="eastAsia"/>
+        </w:rPr>
+        <w:t>, emotions, close-up for you to explore. To expand your collection gallery, you can get loot boxes just by playing quick matches or competitive matches. Or you can buy more loot boxes in the Blizzard store.</w:t>
+      </w:r>
+    </w:p>
+    <w:p/>
+    <w:p>
       <w:pPr>
         <w:rPr>
           <w:rFonts w:hint="eastAsia"/>
         </w:rPr>
       </w:pPr>
       <w:r>
-        <w:rPr>
-          <w:rFonts w:hint="eastAsia"/>
-        </w:rPr>
-        <w:t>For more information, please visit.</w:t>
+        <w:t>StarCraft II</w:t>
+      </w:r>
+      <w:r>
+        <w:t xml:space="preserve"> is a science fiction real-time strategy video game</w:t>
+      </w:r>
+      <w:r>
+        <w:rPr>
+          <w:rFonts w:hint="eastAsia"/>
+        </w:rPr>
+        <w:t xml:space="preserve"> developed by Blizzard Entertainment. It has several game modes, including </w:t>
+      </w:r>
+      <w:r>
+        <w:t>single-player campaign, multiplayer mode,</w:t>
+      </w:r>
+      <w:r>
+        <w:rPr>
+          <w:rFonts w:hint="eastAsia"/>
+        </w:rPr>
+        <w:t xml:space="preserve"> custom mode and </w:t>
+      </w:r>
+      <w:r>
+        <w:t>cooperation</w:t>
+      </w:r>
+      <w:r>
+        <w:rPr>
+          <w:rFonts w:hint="eastAsia"/>
+        </w:rPr>
+        <w:t xml:space="preserve"> mode.</w:t>
+      </w:r>
+      <w:r>
+        <w:rPr>
+          <w:rFonts w:hint="eastAsia"/>
+        </w:rPr>
+        <w:t xml:space="preserve"> In game, there are three different races: </w:t>
+      </w:r>
+      <w:r>
+        <w:rPr>
+          <w:rFonts w:hint="eastAsia"/>
+        </w:rPr>
+        <w:t xml:space="preserve">brave </w:t>
+      </w:r>
+      <w:proofErr w:type="spellStart"/>
+      <w:r>
+        <w:t>Terran</w:t>
+      </w:r>
+      <w:proofErr w:type="spellEnd"/>
+      <w:r>
+        <w:rPr>
+          <w:rFonts w:hint="eastAsia"/>
+        </w:rPr>
+        <w:t xml:space="preserve">, greedy </w:t>
+      </w:r>
+      <w:proofErr w:type="spellStart"/>
+      <w:r>
+        <w:rPr>
+          <w:rFonts w:hint="eastAsia"/>
+        </w:rPr>
+        <w:t>Zerg</w:t>
+      </w:r>
+      <w:proofErr w:type="spellEnd"/>
+      <w:r>
+        <w:rPr>
+          <w:rFonts w:hint="eastAsia"/>
+        </w:rPr>
+        <w:t xml:space="preserve"> and noble </w:t>
+      </w:r>
+      <w:proofErr w:type="spellStart"/>
+      <w:r>
+        <w:t>Protoss</w:t>
+      </w:r>
+      <w:proofErr w:type="spellEnd"/>
+      <w:r>
+        <w:t>.</w:t>
+      </w:r>
+      <w:r>
+        <w:rPr>
+          <w:rFonts w:hint="eastAsia"/>
+        </w:rPr>
+        <w:t xml:space="preserve"> As players, you can choose any one of them. If you are confident with your skills, you can experience the most competitive mode: </w:t>
+      </w:r>
+      <w:r>
+        <w:t>multiplayer mode</w:t>
+      </w:r>
+      <w:r>
+        <w:rPr>
+          <w:rFonts w:hint="eastAsia"/>
+        </w:rPr>
+        <w:t xml:space="preserve">. But if you just want to have fun and relax, you can choose to play </w:t>
+      </w:r>
+      <w:r>
+        <w:t>cooperation</w:t>
+      </w:r>
+      <w:r>
+        <w:rPr>
+          <w:rFonts w:hint="eastAsia"/>
+        </w:rPr>
+        <w:t xml:space="preserve"> mode. In cooperation mode, we have 18</w:t>
+      </w:r>
+      <w:r>
+        <w:rPr>
+          <w:rFonts w:hint="eastAsia"/>
+        </w:rPr>
+        <w:t xml:space="preserve"> different commanders, choose your favorite and use powerful skills!</w:t>
       </w:r>
     </w:p>
     <w:p>
@@ -117,183 +384,20 @@
       </w:pPr>
     </w:p>
     <w:p>
-      <w:pPr>
-        <w:rPr>
-          <w:rFonts w:hint="eastAsia"/>
-        </w:rPr>
-      </w:pPr>
-      <w:r>
-        <w:rPr>
-          <w:rFonts w:hint="eastAsia"/>
-        </w:rPr>
-        <w:t xml:space="preserve">There are over 30 heroes in </w:t>
-      </w:r>
-      <w:proofErr w:type="spellStart"/>
-      <w:r>
-        <w:rPr>
-          <w:rFonts w:hint="eastAsia"/>
-        </w:rPr>
-        <w:t>Overwatch</w:t>
-      </w:r>
-      <w:proofErr w:type="spellEnd"/>
-      <w:r>
-        <w:rPr>
-          <w:rFonts w:hint="eastAsia"/>
-        </w:rPr>
-        <w:t xml:space="preserve">, each of them have unique abilities. Unlike traditional first shooting game or MOBA games, you should understand </w:t>
-      </w:r>
-      <w:r>
-        <w:t>heroes’</w:t>
-      </w:r>
-      <w:r>
-        <w:rPr>
-          <w:rFonts w:hint="eastAsia"/>
-        </w:rPr>
-        <w:t xml:space="preserve"> strength and weakness so you can get heroes</w:t>
-      </w:r>
-      <w:r>
-        <w:t>’</w:t>
-      </w:r>
-      <w:r>
-        <w:rPr>
-          <w:rFonts w:hint="eastAsia"/>
-        </w:rPr>
-        <w:t xml:space="preserve"> full capacity. But don</w:t>
-      </w:r>
-      <w:r>
-        <w:t>’</w:t>
-      </w:r>
-      <w:r>
-        <w:rPr>
-          <w:rFonts w:hint="eastAsia"/>
-        </w:rPr>
-        <w:t>t worry, you can choose any heroes you like</w:t>
-      </w:r>
-      <w:r>
-        <w:rPr>
-          <w:rFonts w:hint="eastAsia"/>
-        </w:rPr>
-        <w:t xml:space="preserve"> and there is always one for you.</w:t>
-      </w:r>
-    </w:p>
-    <w:p>
-      <w:pPr>
-        <w:rPr>
-          <w:rFonts w:hint="eastAsia"/>
-        </w:rPr>
-      </w:pPr>
-    </w:p>
-    <w:p>
-      <w:pPr>
-        <w:rPr>
-          <w:rFonts w:hint="eastAsia"/>
-        </w:rPr>
-      </w:pPr>
-      <w:r>
-        <w:rPr>
-          <w:rFonts w:hint="eastAsia"/>
-        </w:rPr>
-        <w:t xml:space="preserve">Skills are important in </w:t>
-      </w:r>
-      <w:proofErr w:type="spellStart"/>
-      <w:r>
-        <w:rPr>
-          <w:rFonts w:hint="eastAsia"/>
-        </w:rPr>
-        <w:t>Overwatch</w:t>
-      </w:r>
-      <w:proofErr w:type="spellEnd"/>
-      <w:r>
-        <w:rPr>
-          <w:rFonts w:hint="eastAsia"/>
-        </w:rPr>
-        <w:t>. Some heroes can block or prevent enemy</w:t>
-      </w:r>
-      <w:r>
-        <w:t>’</w:t>
-      </w:r>
-      <w:r>
-        <w:rPr>
-          <w:rFonts w:hint="eastAsia"/>
-        </w:rPr>
-        <w:t xml:space="preserve">s damage; some heroes can stun or freeze the enemies; some can heal or even revive your </w:t>
-      </w:r>
-      <w:r>
-        <w:t>teammate</w:t>
-      </w:r>
-      <w:r>
-        <w:rPr>
-          <w:rFonts w:hint="eastAsia"/>
-        </w:rPr>
-        <w:t>s. What</w:t>
-      </w:r>
-      <w:r>
-        <w:t>’</w:t>
-      </w:r>
-      <w:r>
-        <w:rPr>
-          <w:rFonts w:hint="eastAsia"/>
-        </w:rPr>
-        <w:t xml:space="preserve">s more, each hero has </w:t>
-      </w:r>
-      <w:r>
-        <w:t>ultimate</w:t>
-      </w:r>
-      <w:r>
-        <w:rPr>
-          <w:rFonts w:hint="eastAsia"/>
-        </w:rPr>
-        <w:t xml:space="preserve"> skill. Once they are ready, you can use ultimate skills to crash the enemies!</w:t>
-      </w:r>
-    </w:p>
-    <w:p>
-      <w:pPr>
-        <w:rPr>
-          <w:rFonts w:hint="eastAsia"/>
-        </w:rPr>
-      </w:pPr>
-    </w:p>
-    <w:p>
-      <w:proofErr w:type="spellStart"/>
-      <w:r>
-        <w:rPr>
-          <w:rFonts w:hint="eastAsia"/>
-        </w:rPr>
-        <w:t>Overwatch</w:t>
-      </w:r>
-      <w:proofErr w:type="spellEnd"/>
-      <w:r>
-        <w:rPr>
-          <w:rFonts w:hint="eastAsia"/>
-        </w:rPr>
-        <w:t xml:space="preserve"> has hundreds of heroes</w:t>
-      </w:r>
-      <w:r>
-        <w:t>’</w:t>
-      </w:r>
-      <w:r>
-        <w:rPr>
-          <w:rFonts w:hint="eastAsia"/>
-        </w:rPr>
-        <w:t xml:space="preserve"> skins. Also, we have much </w:t>
-      </w:r>
-      <w:r>
-        <w:t>interesting</w:t>
-      </w:r>
-      <w:r>
-        <w:rPr>
-          <w:rFonts w:hint="eastAsia"/>
-        </w:rPr>
-        <w:t xml:space="preserve"> things like </w:t>
-      </w:r>
-      <w:r>
-        <w:t>voice line</w:t>
-      </w:r>
-      <w:r>
-        <w:rPr>
-          <w:rFonts w:hint="eastAsia"/>
-        </w:rPr>
-        <w:t>, emotions, close-up for you to explore. To expand your collection gallery, you can get loot boxes just by playing quick matches or competitive matches. Or you can buy more loot boxes in the Blizzard store.</w:t>
+      <w:r>
+        <w:rPr>
+          <w:rFonts w:hint="eastAsia"/>
+        </w:rPr>
+        <w:t xml:space="preserve">Most of you may not </w:t>
+      </w:r>
+      <w:r>
+        <w:t>hear</w:t>
+      </w:r>
+      <w:r>
+        <w:rPr>
+          <w:rFonts w:hint="eastAsia"/>
+        </w:rPr>
+        <w:t xml:space="preserve"> about this video game before. Heroes of the Storm is </w:t>
       </w:r>
       <w:bookmarkStart w:id="0" w:name="_GoBack"/>
       <w:bookmarkEnd w:id="0"/>

--- a/text.docx
+++ b/text.docx
@@ -265,142 +265,446 @@
     </w:p>
     <w:p/>
     <w:p>
+      <w:r>
+        <w:t>StarCraft II</w:t>
+      </w:r>
+      <w:r>
+        <w:t xml:space="preserve"> is a science fiction real-time strategy video game</w:t>
+      </w:r>
+      <w:r>
+        <w:rPr>
+          <w:rFonts w:hint="eastAsia"/>
+        </w:rPr>
+        <w:t xml:space="preserve"> developed by Blizzard Entertainment. It has several game modes, including </w:t>
+      </w:r>
+      <w:r>
+        <w:t>single-player campaign, multiplayer mode,</w:t>
+      </w:r>
+      <w:r>
+        <w:rPr>
+          <w:rFonts w:hint="eastAsia"/>
+        </w:rPr>
+        <w:t xml:space="preserve"> custom mode and </w:t>
+      </w:r>
+      <w:r>
+        <w:t>cooperation</w:t>
+      </w:r>
+      <w:r>
+        <w:rPr>
+          <w:rFonts w:hint="eastAsia"/>
+        </w:rPr>
+        <w:t xml:space="preserve"> mode.</w:t>
+      </w:r>
+      <w:r>
+        <w:rPr>
+          <w:rFonts w:hint="eastAsia"/>
+        </w:rPr>
+        <w:t xml:space="preserve"> In game, there are three different races: </w:t>
+      </w:r>
+      <w:r>
+        <w:rPr>
+          <w:rFonts w:hint="eastAsia"/>
+        </w:rPr>
+        <w:t xml:space="preserve">brave </w:t>
+      </w:r>
+      <w:proofErr w:type="spellStart"/>
+      <w:r>
+        <w:t>Terran</w:t>
+      </w:r>
+      <w:proofErr w:type="spellEnd"/>
+      <w:r>
+        <w:rPr>
+          <w:rFonts w:hint="eastAsia"/>
+        </w:rPr>
+        <w:t xml:space="preserve">, greedy </w:t>
+      </w:r>
+      <w:proofErr w:type="spellStart"/>
+      <w:r>
+        <w:rPr>
+          <w:rFonts w:hint="eastAsia"/>
+        </w:rPr>
+        <w:t>Zerg</w:t>
+      </w:r>
+      <w:proofErr w:type="spellEnd"/>
+      <w:r>
+        <w:rPr>
+          <w:rFonts w:hint="eastAsia"/>
+        </w:rPr>
+        <w:t xml:space="preserve"> and noble </w:t>
+      </w:r>
+      <w:proofErr w:type="spellStart"/>
+      <w:r>
+        <w:t>Protoss</w:t>
+      </w:r>
+      <w:proofErr w:type="spellEnd"/>
+      <w:r>
+        <w:t>.</w:t>
+      </w:r>
+      <w:r>
+        <w:rPr>
+          <w:rFonts w:hint="eastAsia"/>
+        </w:rPr>
+        <w:t xml:space="preserve"> As players, you can choose any one of them. If you are confident with your skills, you can experience the most competitive mode: </w:t>
+      </w:r>
+      <w:r>
+        <w:t>multiplayer mode</w:t>
+      </w:r>
+      <w:r>
+        <w:rPr>
+          <w:rFonts w:hint="eastAsia"/>
+        </w:rPr>
+        <w:t xml:space="preserve">. But if you just want to have fun and relax, you can choose to play </w:t>
+      </w:r>
+      <w:r>
+        <w:t>cooperation</w:t>
+      </w:r>
+      <w:r>
+        <w:rPr>
+          <w:rFonts w:hint="eastAsia"/>
+        </w:rPr>
+        <w:t xml:space="preserve"> mode. In cooperation mode, we have 18</w:t>
+      </w:r>
+      <w:r>
+        <w:rPr>
+          <w:rFonts w:hint="eastAsia"/>
+        </w:rPr>
+        <w:t xml:space="preserve"> different commanders, choose your favorite and use powerful skills!</w:t>
+      </w:r>
+    </w:p>
+    <w:p/>
+    <w:p>
+      <w:r>
+        <w:rPr>
+          <w:rFonts w:hint="eastAsia"/>
+        </w:rPr>
+        <w:t xml:space="preserve">Most of you may not </w:t>
+      </w:r>
+      <w:r>
+        <w:t>hear</w:t>
+      </w:r>
+      <w:r>
+        <w:rPr>
+          <w:rFonts w:hint="eastAsia"/>
+        </w:rPr>
+        <w:t xml:space="preserve"> about this video game before. Heroes of the Storm is </w:t>
+      </w:r>
+    </w:p>
+    <w:p/>
+    <w:p>
       <w:pPr>
-        <w:rPr>
-          <w:rFonts w:hint="eastAsia"/>
-        </w:rPr>
+        <w:widowControl/>
+        <w:shd w:val="clear" w:color="auto" w:fill="FFFFFF"/>
+        <w:spacing w:line="285" w:lineRule="atLeast"/>
+        <w:jc w:val="left"/>
       </w:pPr>
       <w:r>
-        <w:t>StarCraft II</w:t>
-      </w:r>
-      <w:r>
-        <w:t xml:space="preserve"> is a science fiction real-time strategy video game</w:t>
-      </w:r>
-      <w:r>
-        <w:rPr>
-          <w:rFonts w:hint="eastAsia"/>
-        </w:rPr>
-        <w:t xml:space="preserve"> developed by Blizzard Entertainment. It has several game modes, including </w:t>
-      </w:r>
-      <w:r>
-        <w:t>single-player campaign, multiplayer mode,</w:t>
-      </w:r>
-      <w:r>
-        <w:rPr>
-          <w:rFonts w:hint="eastAsia"/>
-        </w:rPr>
-        <w:t xml:space="preserve"> custom mode and </w:t>
-      </w:r>
-      <w:r>
-        <w:t>cooperation</w:t>
-      </w:r>
-      <w:r>
-        <w:rPr>
-          <w:rFonts w:hint="eastAsia"/>
-        </w:rPr>
-        <w:t xml:space="preserve"> mode.</w:t>
-      </w:r>
-      <w:r>
-        <w:rPr>
-          <w:rFonts w:hint="eastAsia"/>
-        </w:rPr>
-        <w:t xml:space="preserve"> In game, there are three different races: </w:t>
-      </w:r>
-      <w:r>
-        <w:rPr>
-          <w:rFonts w:hint="eastAsia"/>
-        </w:rPr>
-        <w:t xml:space="preserve">brave </w:t>
-      </w:r>
-      <w:proofErr w:type="spellStart"/>
-      <w:r>
-        <w:t>Terran</w:t>
-      </w:r>
-      <w:proofErr w:type="spellEnd"/>
-      <w:r>
-        <w:rPr>
-          <w:rFonts w:hint="eastAsia"/>
-        </w:rPr>
-        <w:t xml:space="preserve">, greedy </w:t>
-      </w:r>
-      <w:proofErr w:type="spellStart"/>
-      <w:r>
-        <w:rPr>
-          <w:rFonts w:hint="eastAsia"/>
-        </w:rPr>
-        <w:t>Zerg</w:t>
-      </w:r>
-      <w:proofErr w:type="spellEnd"/>
-      <w:r>
-        <w:rPr>
-          <w:rFonts w:hint="eastAsia"/>
-        </w:rPr>
-        <w:t xml:space="preserve"> and noble </w:t>
-      </w:r>
-      <w:proofErr w:type="spellStart"/>
-      <w:r>
-        <w:t>Protoss</w:t>
-      </w:r>
-      <w:proofErr w:type="spellEnd"/>
-      <w:r>
+        <w:t>Unlike traditiona</w:t>
+      </w:r>
+      <w:r>
+        <w:rPr>
+          <w:rFonts w:hint="eastAsia"/>
+        </w:rPr>
+        <w:t xml:space="preserve">l </w:t>
+      </w:r>
+      <w:r>
+        <w:t>MOBA games, Heroes of the Storm emphasizes more on team combat. And players don't need to buy equipment</w:t>
+      </w:r>
+      <w:r>
+        <w:rPr>
+          <w:rFonts w:hint="eastAsia"/>
+        </w:rPr>
         <w:t>.</w:t>
       </w:r>
       <w:r>
-        <w:rPr>
-          <w:rFonts w:hint="eastAsia"/>
-        </w:rPr>
-        <w:t xml:space="preserve"> As players, you can choose any one of them. If you are confident with your skills, you can experience the most competitive mode: </w:t>
-      </w:r>
-      <w:r>
-        <w:t>multiplayer mode</w:t>
-      </w:r>
-      <w:r>
-        <w:rPr>
-          <w:rFonts w:hint="eastAsia"/>
-        </w:rPr>
-        <w:t xml:space="preserve">. But if you just want to have fun and relax, you can choose to play </w:t>
-      </w:r>
-      <w:r>
-        <w:t>cooperation</w:t>
-      </w:r>
-      <w:r>
-        <w:rPr>
-          <w:rFonts w:hint="eastAsia"/>
-        </w:rPr>
-        <w:t xml:space="preserve"> mode. In cooperation mode, we have 18</w:t>
-      </w:r>
-      <w:r>
-        <w:rPr>
-          <w:rFonts w:hint="eastAsia"/>
-        </w:rPr>
-        <w:t xml:space="preserve"> different commanders, choose your favorite and use powerful skills!</w:t>
-      </w:r>
-    </w:p>
+        <w:t> </w:t>
+      </w:r>
+      <w:r>
+        <w:rPr>
+          <w:rFonts w:hint="eastAsia"/>
+        </w:rPr>
+        <w:t>I</w:t>
+      </w:r>
+      <w:r>
+        <w:t>nstead</w:t>
+      </w:r>
+      <w:r>
+        <w:rPr>
+          <w:rFonts w:hint="eastAsia"/>
+        </w:rPr>
+        <w:t>, every hero has unique talent tree.</w:t>
+      </w:r>
+    </w:p>
+    <w:p/>
+    <w:p>
+      <w:r>
+        <w:rPr>
+          <w:rFonts w:hint="eastAsia"/>
+        </w:rPr>
+        <w:t xml:space="preserve">Also, </w:t>
+      </w:r>
+      <w:r>
+        <w:rPr>
+          <w:rFonts w:hint="eastAsia"/>
+        </w:rPr>
+        <w:t xml:space="preserve">almost all heroes in Heroes of the Strom are from other games from Blizzard, including </w:t>
+      </w:r>
+      <w:proofErr w:type="spellStart"/>
+      <w:r>
+        <w:rPr>
+          <w:rFonts w:hint="eastAsia"/>
+        </w:rPr>
+        <w:t>Warcraft</w:t>
+      </w:r>
+      <w:proofErr w:type="spellEnd"/>
+      <w:r>
+        <w:rPr>
+          <w:rFonts w:hint="eastAsia"/>
+        </w:rPr>
+        <w:t xml:space="preserve">, StarCraft, </w:t>
+      </w:r>
+      <w:proofErr w:type="spellStart"/>
+      <w:r>
+        <w:rPr>
+          <w:rFonts w:hint="eastAsia"/>
+        </w:rPr>
+        <w:t>Overwatch</w:t>
+      </w:r>
+      <w:proofErr w:type="spellEnd"/>
+      <w:r>
+        <w:rPr>
+          <w:rFonts w:hint="eastAsia"/>
+        </w:rPr>
+        <w:t xml:space="preserve"> and </w:t>
+      </w:r>
+      <w:r>
+        <w:t>Diablo</w:t>
+      </w:r>
+      <w:r>
+        <w:rPr>
+          <w:rFonts w:hint="eastAsia"/>
+        </w:rPr>
+        <w:t xml:space="preserve">. There are some classic heroes like Tracer, </w:t>
+      </w:r>
+      <w:proofErr w:type="spellStart"/>
+      <w:r>
+        <w:rPr>
+          <w:rFonts w:hint="eastAsia"/>
+        </w:rPr>
+        <w:t>Arthas</w:t>
+      </w:r>
+      <w:proofErr w:type="spellEnd"/>
+      <w:r>
+        <w:rPr>
+          <w:rFonts w:hint="eastAsia"/>
+        </w:rPr>
+        <w:t xml:space="preserve">, </w:t>
+      </w:r>
+      <w:r>
+        <w:rPr>
+          <w:rFonts w:hint="eastAsia"/>
+        </w:rPr>
+        <w:lastRenderedPageBreak/>
+        <w:t xml:space="preserve">James </w:t>
+      </w:r>
+      <w:proofErr w:type="spellStart"/>
+      <w:r>
+        <w:rPr>
+          <w:rFonts w:hint="eastAsia"/>
+        </w:rPr>
+        <w:t>Raynor</w:t>
+      </w:r>
+      <w:proofErr w:type="spellEnd"/>
+      <w:r>
+        <w:rPr>
+          <w:rFonts w:hint="eastAsia"/>
+        </w:rPr>
+        <w:t xml:space="preserve">, </w:t>
+      </w:r>
+      <w:proofErr w:type="spellStart"/>
+      <w:r>
+        <w:rPr>
+          <w:rFonts w:hint="eastAsia"/>
+        </w:rPr>
+        <w:t>Jaina</w:t>
+      </w:r>
+      <w:proofErr w:type="spellEnd"/>
+      <w:r>
+        <w:rPr>
+          <w:rFonts w:hint="eastAsia"/>
+        </w:rPr>
+        <w:t xml:space="preserve"> and Diablo. And you can find them in Heroes of the Storm.</w:t>
+      </w:r>
+    </w:p>
+    <w:p/>
+    <w:p>
+      <w:r>
+        <w:rPr>
+          <w:rFonts w:hint="eastAsia"/>
+        </w:rPr>
+        <w:t xml:space="preserve">Lastly, we have more than ten different maps and every map has its unique way of playing. Once your team has achieved </w:t>
+      </w:r>
+      <w:r>
+        <w:t>objectives</w:t>
+      </w:r>
+      <w:r>
+        <w:rPr>
+          <w:rFonts w:hint="eastAsia"/>
+        </w:rPr>
+        <w:t>, your team will gain powerful support</w:t>
+      </w:r>
+      <w:r>
+        <w:rPr>
+          <w:rFonts w:hint="eastAsia"/>
+        </w:rPr>
+        <w:t>, (like unleashing the swarm)</w:t>
+      </w:r>
+      <w:r>
+        <w:rPr>
+          <w:rFonts w:hint="eastAsia"/>
+        </w:rPr>
+        <w:t>. Or even you can be the powerful monster! So</w:t>
+      </w:r>
+      <w:r>
+        <w:rPr>
+          <w:rFonts w:hint="eastAsia"/>
+        </w:rPr>
+        <w:t xml:space="preserve"> why not join into the fight</w:t>
+      </w:r>
+      <w:r>
+        <w:rPr>
+          <w:rFonts w:hint="eastAsia"/>
+        </w:rPr>
+        <w:t>.</w:t>
+      </w:r>
+      <w:r>
+        <w:rPr>
+          <w:rFonts w:hint="eastAsia"/>
+        </w:rPr>
+        <w:t xml:space="preserve"> Play free now!</w:t>
+      </w:r>
+    </w:p>
+    <w:p/>
     <w:p>
       <w:pPr>
         <w:rPr>
           <w:rFonts w:hint="eastAsia"/>
         </w:rPr>
       </w:pPr>
-    </w:p>
-    <w:p>
-      <w:r>
-        <w:rPr>
-          <w:rFonts w:hint="eastAsia"/>
-        </w:rPr>
-        <w:t xml:space="preserve">Most of you may not </w:t>
-      </w:r>
-      <w:r>
-        <w:t>hear</w:t>
-      </w:r>
-      <w:r>
-        <w:rPr>
-          <w:rFonts w:hint="eastAsia"/>
-        </w:rPr>
-        <w:t xml:space="preserve"> about this video game before. Heroes of the Storm is </w:t>
+      <w:r>
+        <w:t xml:space="preserve">Personally speaking, </w:t>
+      </w:r>
+      <w:proofErr w:type="spellStart"/>
+      <w:r>
+        <w:t>HearthStone</w:t>
+      </w:r>
+      <w:proofErr w:type="spellEnd"/>
+      <w:r>
+        <w:t xml:space="preserve"> is the first Blizzard video game I play</w:t>
+      </w:r>
+      <w:r>
+        <w:rPr>
+          <w:rFonts w:hint="eastAsia"/>
+        </w:rPr>
+        <w:t>ed</w:t>
+      </w:r>
+      <w:r>
+        <w:t>.</w:t>
+      </w:r>
+      <w:r>
+        <w:rPr>
+          <w:rFonts w:hint="eastAsia"/>
+        </w:rPr>
+        <w:t xml:space="preserve"> When I first </w:t>
+      </w:r>
+      <w:r>
+        <w:rPr>
+          <w:rFonts w:hint="eastAsia"/>
+        </w:rPr>
+        <w:t>found this game, I was amazed by 9 different classes and thousands of cards. What</w:t>
+      </w:r>
+      <w:r>
+        <w:t>’</w:t>
+      </w:r>
+      <w:r>
+        <w:rPr>
+          <w:rFonts w:hint="eastAsia"/>
+        </w:rPr>
+        <w:t>s more, there are so many abilities for players to find out.</w:t>
+      </w:r>
+    </w:p>
+    <w:p>
+      <w:pPr>
+        <w:rPr>
+          <w:rFonts w:hint="eastAsia"/>
+        </w:rPr>
+      </w:pPr>
+    </w:p>
+    <w:p>
+      <w:r>
+        <w:rPr>
+          <w:rFonts w:hint="eastAsia"/>
+        </w:rPr>
+        <w:t xml:space="preserve">In game, player needs to choose one class and have battle with a real or AI player. You need to create a deck before the battle, which contains 30 cards. Basically, there are two types of cards: minions and spells. Arrange your deck carefully and use unique strategies to defeat your opponent. Every few months, there will be </w:t>
+      </w:r>
+      <w:r>
+        <w:t>hundreds</w:t>
+      </w:r>
+      <w:r>
+        <w:rPr>
+          <w:rFonts w:hint="eastAsia"/>
+        </w:rPr>
+        <w:t xml:space="preserve"> of new cards av</w:t>
+      </w:r>
+      <w:r>
+        <w:rPr>
+          <w:rFonts w:hint="eastAsia"/>
+        </w:rPr>
+        <w:t>ailable. Y</w:t>
+      </w:r>
+      <w:r>
+        <w:rPr>
+          <w:rFonts w:hint="eastAsia"/>
+        </w:rPr>
+        <w:t>ou can buy those cards</w:t>
+      </w:r>
+      <w:r>
+        <w:rPr>
+          <w:rFonts w:hint="eastAsia"/>
+        </w:rPr>
+        <w:t xml:space="preserve"> through</w:t>
+      </w:r>
+      <w:r>
+        <w:rPr>
+          <w:rFonts w:hint="eastAsia"/>
+        </w:rPr>
+        <w:t xml:space="preserve"> game currency or</w:t>
+      </w:r>
+      <w:r>
+        <w:rPr>
+          <w:rFonts w:hint="eastAsia"/>
+        </w:rPr>
+        <w:t>, gift bags can also be accessed</w:t>
+      </w:r>
+      <w:r>
+        <w:rPr>
+          <w:rFonts w:hint="eastAsia"/>
+        </w:rPr>
+        <w:t xml:space="preserve"> </w:t>
+      </w:r>
+      <w:r>
+        <w:rPr>
+          <w:rFonts w:hint="eastAsia"/>
+        </w:rPr>
+        <w:t xml:space="preserve">in Blizzard </w:t>
       </w:r>
       <w:bookmarkStart w:id="0" w:name="_GoBack"/>
       <w:bookmarkEnd w:id="0"/>
+      <w:r>
+        <w:rPr>
+          <w:rFonts w:hint="eastAsia"/>
+        </w:rPr>
+        <w:t>store.</w:t>
+      </w:r>
     </w:p>
     <w:sectPr>
       <w:pgSz w:w="11906" w:h="16838"/>
